--- a/4-FINAL/Project-code-v1.0.docx
+++ b/4-FINAL/Project-code-v1.0.docx
@@ -453,6 +453,423 @@
       <w:pPr>
         <w:rPr>
           <w:rFonts w:ascii="Calibri" w:hAnsi="Calibri" w:cs="Calibri"/>
+          <w:b/>
+          <w:sz w:val="20"/>
+          <w:szCs w:val="20"/>
+          <w:lang w:val="en-US"/>
+        </w:rPr>
+      </w:pPr>
+      <w:r>
+        <w:rPr>
+          <w:rFonts w:ascii="Calibri" w:hAnsi="Calibri" w:cs="Calibri"/>
+          <w:b/>
+          <w:sz w:val="20"/>
+          <w:szCs w:val="20"/>
+        </w:rPr>
+        <w:t xml:space="preserve">Στο </w:t>
+      </w:r>
+      <w:r>
+        <w:rPr>
+          <w:rFonts w:ascii="Calibri" w:hAnsi="Calibri" w:cs="Calibri"/>
+          <w:b/>
+          <w:sz w:val="20"/>
+          <w:szCs w:val="20"/>
+          <w:lang w:val="en-US"/>
+        </w:rPr>
+        <w:t>version</w:t>
+      </w:r>
+      <w:r>
+        <w:rPr>
+          <w:rFonts w:ascii="Calibri" w:hAnsi="Calibri" w:cs="Calibri"/>
+          <w:b/>
+          <w:sz w:val="20"/>
+          <w:szCs w:val="20"/>
+        </w:rPr>
+        <w:t xml:space="preserve"> 1.0 </w:t>
+      </w:r>
+      <w:r>
+        <w:rPr>
+          <w:rFonts w:ascii="Calibri" w:hAnsi="Calibri" w:cs="Calibri"/>
+          <w:b/>
+          <w:sz w:val="20"/>
+          <w:szCs w:val="20"/>
+        </w:rPr>
+        <w:t xml:space="preserve">έχουν υλοποιηθεί τα εξής </w:t>
+      </w:r>
+      <w:r>
+        <w:rPr>
+          <w:rFonts w:ascii="Calibri" w:hAnsi="Calibri" w:cs="Calibri"/>
+          <w:b/>
+          <w:sz w:val="20"/>
+          <w:szCs w:val="20"/>
+          <w:lang w:val="en-US"/>
+        </w:rPr>
+        <w:t>use</w:t>
+      </w:r>
+      <w:r>
+        <w:rPr>
+          <w:rFonts w:ascii="Calibri" w:hAnsi="Calibri" w:cs="Calibri"/>
+          <w:b/>
+          <w:sz w:val="20"/>
+          <w:szCs w:val="20"/>
+        </w:rPr>
+        <w:t xml:space="preserve"> </w:t>
+      </w:r>
+      <w:r>
+        <w:rPr>
+          <w:rFonts w:ascii="Calibri" w:hAnsi="Calibri" w:cs="Calibri"/>
+          <w:b/>
+          <w:sz w:val="20"/>
+          <w:szCs w:val="20"/>
+          <w:lang w:val="en-US"/>
+        </w:rPr>
+        <w:t>cases</w:t>
+      </w:r>
+      <w:r>
+        <w:rPr>
+          <w:rFonts w:ascii="Calibri" w:hAnsi="Calibri" w:cs="Calibri"/>
+          <w:b/>
+          <w:sz w:val="20"/>
+          <w:szCs w:val="20"/>
+        </w:rPr>
+        <w:t>:</w:t>
+      </w:r>
+    </w:p>
+    <w:p>
+      <w:pPr>
+        <w:pStyle w:val="a6"/>
+        <w:numPr>
+          <w:ilvl w:val="0"/>
+          <w:numId w:val="2"/>
+        </w:numPr>
+        <w:rPr>
+          <w:rFonts w:ascii="Calibri" w:hAnsi="Calibri" w:cs="Calibri"/>
+        </w:rPr>
+      </w:pPr>
+      <w:r>
+        <w:rPr>
+          <w:rFonts w:ascii="Calibri" w:hAnsi="Calibri" w:cs="Calibri"/>
+        </w:rPr>
+        <w:t>Δήλωση και αρχικοποίηση μεταβλητών</w:t>
+      </w:r>
+    </w:p>
+    <w:p>
+      <w:pPr>
+        <w:pStyle w:val="a6"/>
+        <w:numPr>
+          <w:ilvl w:val="0"/>
+          <w:numId w:val="2"/>
+        </w:numPr>
+        <w:rPr>
+          <w:rFonts w:ascii="Calibri" w:hAnsi="Calibri" w:cs="Calibri"/>
+          <w:b/>
+          <w:sz w:val="20"/>
+          <w:szCs w:val="20"/>
+        </w:rPr>
+      </w:pPr>
+      <w:r>
+        <w:rPr>
+          <w:rFonts w:ascii="Calibri" w:hAnsi="Calibri" w:cs="Calibri"/>
+        </w:rPr>
+        <w:t>Δημιουργία μπλοκ εντολών</w:t>
+      </w:r>
+    </w:p>
+    <w:p>
+      <w:pPr>
+        <w:pStyle w:val="a6"/>
+        <w:numPr>
+          <w:ilvl w:val="0"/>
+          <w:numId w:val="2"/>
+        </w:numPr>
+        <w:rPr>
+          <w:rFonts w:ascii="Calibri" w:hAnsi="Calibri" w:cs="Calibri"/>
+        </w:rPr>
+      </w:pPr>
+      <w:proofErr w:type="spellStart"/>
+      <w:r>
+        <w:rPr>
+          <w:rFonts w:ascii="Calibri" w:hAnsi="Calibri" w:cs="Calibri"/>
+        </w:rPr>
+        <w:t>Compile</w:t>
+      </w:r>
+      <w:proofErr w:type="spellEnd"/>
+    </w:p>
+    <w:p>
+      <w:pPr>
+        <w:pStyle w:val="a6"/>
+        <w:numPr>
+          <w:ilvl w:val="0"/>
+          <w:numId w:val="2"/>
+        </w:numPr>
+        <w:rPr>
+          <w:rFonts w:ascii="Calibri" w:hAnsi="Calibri" w:cs="Calibri"/>
+          <w:b/>
+          <w:sz w:val="20"/>
+          <w:szCs w:val="20"/>
+        </w:rPr>
+      </w:pPr>
+      <w:r>
+        <w:rPr>
+          <w:rFonts w:ascii="Calibri" w:hAnsi="Calibri" w:cs="Calibri"/>
+        </w:rPr>
+        <w:t>Εκτέλεση</w:t>
+      </w:r>
+    </w:p>
+    <w:p>
+      <w:pPr>
+        <w:pStyle w:val="a6"/>
+        <w:numPr>
+          <w:ilvl w:val="0"/>
+          <w:numId w:val="2"/>
+        </w:numPr>
+        <w:rPr>
+          <w:rFonts w:ascii="Calibri" w:hAnsi="Calibri" w:cs="Calibri"/>
+          <w:b/>
+          <w:sz w:val="20"/>
+          <w:szCs w:val="20"/>
+        </w:rPr>
+      </w:pPr>
+      <w:r>
+        <w:rPr>
+          <w:rFonts w:ascii="Calibri" w:hAnsi="Calibri" w:cs="Calibri"/>
+        </w:rPr>
+        <w:t xml:space="preserve">Μετακίνηση και ένωση </w:t>
+      </w:r>
+      <w:proofErr w:type="spellStart"/>
+      <w:r>
+        <w:rPr>
+          <w:rFonts w:ascii="Calibri" w:hAnsi="Calibri" w:cs="Calibri"/>
+        </w:rPr>
+        <w:t>block</w:t>
+      </w:r>
+      <w:proofErr w:type="spellEnd"/>
+      <w:r>
+        <w:rPr>
+          <w:rFonts w:ascii="Calibri" w:hAnsi="Calibri" w:cs="Calibri"/>
+        </w:rPr>
+        <w:t xml:space="preserve"> εντολών</w:t>
+      </w:r>
+    </w:p>
+    <w:p>
+      <w:pPr>
+        <w:pStyle w:val="a6"/>
+        <w:numPr>
+          <w:ilvl w:val="0"/>
+          <w:numId w:val="2"/>
+        </w:numPr>
+        <w:rPr>
+          <w:rFonts w:ascii="Calibri" w:hAnsi="Calibri" w:cs="Calibri"/>
+          <w:b/>
+          <w:sz w:val="20"/>
+          <w:szCs w:val="20"/>
+        </w:rPr>
+      </w:pPr>
+      <w:r>
+        <w:rPr>
+          <w:rFonts w:ascii="Calibri" w:hAnsi="Calibri" w:cs="Calibri"/>
+        </w:rPr>
+        <w:t>Διαγραφή</w:t>
+      </w:r>
+      <w:r>
+        <w:rPr>
+          <w:rFonts w:ascii="Calibri" w:hAnsi="Calibri" w:cs="Calibri"/>
+        </w:rPr>
+        <w:t xml:space="preserve"> </w:t>
+      </w:r>
+      <w:proofErr w:type="spellStart"/>
+      <w:r>
+        <w:rPr>
+          <w:rFonts w:ascii="Calibri" w:hAnsi="Calibri" w:cs="Calibri"/>
+        </w:rPr>
+        <w:t>block</w:t>
+      </w:r>
+      <w:proofErr w:type="spellEnd"/>
+      <w:r>
+        <w:rPr>
+          <w:rFonts w:ascii="Calibri" w:hAnsi="Calibri" w:cs="Calibri"/>
+        </w:rPr>
+        <w:t xml:space="preserve"> </w:t>
+      </w:r>
+      <w:r>
+        <w:rPr>
+          <w:rFonts w:ascii="Calibri" w:hAnsi="Calibri" w:cs="Calibri"/>
+        </w:rPr>
+        <w:t>εντολών</w:t>
+      </w:r>
+    </w:p>
+    <w:p>
+      <w:pPr>
+        <w:pStyle w:val="a6"/>
+        <w:numPr>
+          <w:ilvl w:val="0"/>
+          <w:numId w:val="2"/>
+        </w:numPr>
+        <w:rPr>
+          <w:rFonts w:ascii="Calibri" w:hAnsi="Calibri" w:cs="Calibri"/>
+          <w:b/>
+          <w:sz w:val="20"/>
+          <w:szCs w:val="20"/>
+        </w:rPr>
+      </w:pPr>
+      <w:r>
+        <w:rPr>
+          <w:rFonts w:ascii="Calibri" w:hAnsi="Calibri" w:cs="Calibri"/>
+        </w:rPr>
+        <w:t>-</w:t>
+      </w:r>
+    </w:p>
+    <w:p>
+      <w:pPr>
+        <w:pStyle w:val="a6"/>
+        <w:numPr>
+          <w:ilvl w:val="0"/>
+          <w:numId w:val="2"/>
+        </w:numPr>
+        <w:rPr>
+          <w:rFonts w:ascii="Calibri" w:hAnsi="Calibri" w:cs="Calibri"/>
+          <w:b/>
+          <w:sz w:val="20"/>
+          <w:szCs w:val="20"/>
+        </w:rPr>
+      </w:pPr>
+      <w:proofErr w:type="spellStart"/>
+      <w:r>
+        <w:rPr>
+          <w:rFonts w:ascii="Calibri" w:hAnsi="Calibri" w:cs="Calibri"/>
+          <w:color w:val="000000" w:themeColor="text1"/>
+        </w:rPr>
+        <w:t>Υπορουτίνα</w:t>
+      </w:r>
+      <w:proofErr w:type="spellEnd"/>
+    </w:p>
+    <w:p>
+      <w:pPr>
+        <w:pStyle w:val="a6"/>
+        <w:numPr>
+          <w:ilvl w:val="0"/>
+          <w:numId w:val="2"/>
+        </w:numPr>
+        <w:rPr>
+          <w:rFonts w:ascii="Calibri" w:hAnsi="Calibri" w:cs="Calibri"/>
+          <w:b/>
+          <w:sz w:val="20"/>
+          <w:szCs w:val="20"/>
+        </w:rPr>
+      </w:pPr>
+      <w:r>
+        <w:rPr>
+          <w:rFonts w:ascii="Calibri" w:hAnsi="Calibri" w:cs="Calibri"/>
+          <w:color w:val="000000" w:themeColor="text1"/>
+        </w:rPr>
+        <w:t>-</w:t>
+      </w:r>
+    </w:p>
+    <w:p>
+      <w:pPr>
+        <w:pStyle w:val="a6"/>
+        <w:numPr>
+          <w:ilvl w:val="0"/>
+          <w:numId w:val="2"/>
+        </w:numPr>
+        <w:rPr>
+          <w:rFonts w:ascii="Calibri" w:hAnsi="Calibri" w:cs="Calibri"/>
+          <w:b/>
+          <w:sz w:val="20"/>
+          <w:szCs w:val="20"/>
+        </w:rPr>
+      </w:pPr>
+      <w:r>
+        <w:rPr>
+          <w:rFonts w:ascii="Calibri" w:hAnsi="Calibri" w:cs="Calibri"/>
+          <w:color w:val="000000" w:themeColor="text1"/>
+        </w:rPr>
+        <w:t xml:space="preserve">- </w:t>
+      </w:r>
+    </w:p>
+    <w:p>
+      <w:pPr>
+        <w:rPr>
+          <w:rFonts w:ascii="Calibri" w:hAnsi="Calibri" w:cs="Calibri"/>
+          <w:b/>
+          <w:sz w:val="20"/>
+          <w:szCs w:val="20"/>
+        </w:rPr>
+      </w:pPr>
+    </w:p>
+    <w:p>
+      <w:pPr>
+        <w:rPr>
+          <w:rFonts w:ascii="Calibri" w:hAnsi="Calibri" w:cs="Calibri"/>
+          <w:b/>
+          <w:sz w:val="20"/>
+          <w:szCs w:val="20"/>
+        </w:rPr>
+      </w:pPr>
+    </w:p>
+    <w:p>
+      <w:pPr>
+        <w:rPr>
+          <w:rFonts w:ascii="Calibri" w:hAnsi="Calibri" w:cs="Calibri"/>
+          <w:b/>
+          <w:sz w:val="20"/>
+          <w:szCs w:val="20"/>
+        </w:rPr>
+      </w:pPr>
+    </w:p>
+    <w:p>
+      <w:pPr>
+        <w:rPr>
+          <w:rFonts w:ascii="Calibri" w:hAnsi="Calibri" w:cs="Calibri"/>
+          <w:b/>
+          <w:sz w:val="20"/>
+          <w:szCs w:val="20"/>
+        </w:rPr>
+      </w:pPr>
+    </w:p>
+    <w:p>
+      <w:pPr>
+        <w:rPr>
+          <w:rFonts w:ascii="Calibri" w:hAnsi="Calibri" w:cs="Calibri"/>
+          <w:b/>
+          <w:sz w:val="20"/>
+          <w:szCs w:val="20"/>
+        </w:rPr>
+      </w:pPr>
+    </w:p>
+    <w:p>
+      <w:pPr>
+        <w:rPr>
+          <w:rFonts w:ascii="Calibri" w:hAnsi="Calibri" w:cs="Calibri"/>
+          <w:b/>
+          <w:sz w:val="20"/>
+          <w:szCs w:val="20"/>
+        </w:rPr>
+      </w:pPr>
+    </w:p>
+    <w:p>
+      <w:pPr>
+        <w:rPr>
+          <w:rFonts w:ascii="Calibri" w:hAnsi="Calibri" w:cs="Calibri"/>
+          <w:b/>
+          <w:sz w:val="20"/>
+          <w:szCs w:val="20"/>
+        </w:rPr>
+      </w:pPr>
+    </w:p>
+    <w:p>
+      <w:pPr>
+        <w:rPr>
+          <w:rFonts w:ascii="Calibri" w:hAnsi="Calibri" w:cs="Calibri"/>
+          <w:b/>
+          <w:sz w:val="20"/>
+          <w:szCs w:val="20"/>
+        </w:rPr>
+      </w:pPr>
+    </w:p>
+    <w:p>
+      <w:pPr>
+        <w:rPr>
+          <w:rFonts w:ascii="Calibri" w:hAnsi="Calibri" w:cs="Calibri"/>
           <w:bCs/>
           <w:sz w:val="26"/>
           <w:szCs w:val="26"/>
@@ -465,6 +882,7 @@
           <w:sz w:val="26"/>
           <w:szCs w:val="26"/>
         </w:rPr>
+        <w:lastRenderedPageBreak/>
         <w:t xml:space="preserve">Μόλις ο χρήστης ανοίξει την εφαρμογή, θα βρεθεί στην </w:t>
       </w:r>
       <w:r>
@@ -508,6 +926,7 @@
         <w:rPr>
           <w:rFonts w:ascii="Calibri" w:hAnsi="Calibri" w:cs="Calibri"/>
           <w:bCs/>
+          <w:noProof/>
           <w:sz w:val="26"/>
           <w:szCs w:val="26"/>
         </w:rPr>
@@ -766,7 +1185,9 @@
       <w:r>
         <w:rPr>
           <w:rFonts w:ascii="Calibri" w:hAnsi="Calibri" w:cs="Calibri"/>
-        </w:rPr>
+          <w:noProof/>
+        </w:rPr>
+        <w:lastRenderedPageBreak/>
         <w:drawing>
           <wp:inline distT="0" distB="0" distL="0" distR="0" wp14:anchorId="6649E175" wp14:editId="7548A9B4">
             <wp:extent cx="5274310" cy="3357245"/>
@@ -946,7 +1367,9 @@
       <w:r>
         <w:rPr>
           <w:rFonts w:ascii="Calibri" w:hAnsi="Calibri" w:cs="Calibri"/>
-        </w:rPr>
+          <w:noProof/>
+        </w:rPr>
+        <w:lastRenderedPageBreak/>
         <w:drawing>
           <wp:inline distT="0" distB="0" distL="0" distR="0" wp14:anchorId="1E3D0FC0" wp14:editId="51C4D7FC">
             <wp:extent cx="5274310" cy="3394075"/>
@@ -1063,96 +1486,6 @@
     </w:p>
     <w:p>
       <w:pPr>
-        <w:rPr>
-          <w:rFonts w:ascii="Calibri" w:hAnsi="Calibri" w:cs="Calibri"/>
-          <w:sz w:val="20"/>
-          <w:szCs w:val="20"/>
-        </w:rPr>
-      </w:pPr>
-    </w:p>
-    <w:p>
-      <w:pPr>
-        <w:rPr>
-          <w:rFonts w:ascii="Calibri" w:hAnsi="Calibri" w:cs="Calibri"/>
-          <w:sz w:val="20"/>
-          <w:szCs w:val="20"/>
-        </w:rPr>
-      </w:pPr>
-    </w:p>
-    <w:p>
-      <w:pPr>
-        <w:rPr>
-          <w:rFonts w:ascii="Calibri" w:hAnsi="Calibri" w:cs="Calibri"/>
-          <w:sz w:val="20"/>
-          <w:szCs w:val="20"/>
-        </w:rPr>
-      </w:pPr>
-    </w:p>
-    <w:p>
-      <w:pPr>
-        <w:rPr>
-          <w:rFonts w:ascii="Calibri" w:hAnsi="Calibri" w:cs="Calibri"/>
-          <w:sz w:val="20"/>
-          <w:szCs w:val="20"/>
-        </w:rPr>
-      </w:pPr>
-    </w:p>
-    <w:p>
-      <w:pPr>
-        <w:rPr>
-          <w:rFonts w:ascii="Calibri" w:hAnsi="Calibri" w:cs="Calibri"/>
-          <w:sz w:val="20"/>
-          <w:szCs w:val="20"/>
-        </w:rPr>
-      </w:pPr>
-    </w:p>
-    <w:p>
-      <w:pPr>
-        <w:rPr>
-          <w:rFonts w:ascii="Calibri" w:hAnsi="Calibri" w:cs="Calibri"/>
-          <w:sz w:val="20"/>
-          <w:szCs w:val="20"/>
-        </w:rPr>
-      </w:pPr>
-    </w:p>
-    <w:p>
-      <w:pPr>
-        <w:rPr>
-          <w:rFonts w:ascii="Calibri" w:hAnsi="Calibri" w:cs="Calibri"/>
-          <w:sz w:val="20"/>
-          <w:szCs w:val="20"/>
-        </w:rPr>
-      </w:pPr>
-    </w:p>
-    <w:p>
-      <w:pPr>
-        <w:rPr>
-          <w:rFonts w:ascii="Calibri" w:hAnsi="Calibri" w:cs="Calibri"/>
-          <w:sz w:val="20"/>
-          <w:szCs w:val="20"/>
-        </w:rPr>
-      </w:pPr>
-    </w:p>
-    <w:p>
-      <w:pPr>
-        <w:rPr>
-          <w:rFonts w:ascii="Calibri" w:hAnsi="Calibri" w:cs="Calibri"/>
-          <w:sz w:val="20"/>
-          <w:szCs w:val="20"/>
-        </w:rPr>
-      </w:pPr>
-    </w:p>
-    <w:p>
-      <w:pPr>
-        <w:rPr>
-          <w:rFonts w:ascii="Calibri" w:hAnsi="Calibri" w:cs="Calibri"/>
-          <w:sz w:val="20"/>
-          <w:szCs w:val="20"/>
-        </w:rPr>
-      </w:pPr>
-    </w:p>
-    <w:p>
-      <w:pPr>
         <w:pStyle w:val="a6"/>
         <w:numPr>
           <w:ilvl w:val="0"/>
@@ -1172,7 +1505,6 @@
           <w:sz w:val="28"/>
           <w:szCs w:val="28"/>
         </w:rPr>
-        <w:lastRenderedPageBreak/>
         <w:t xml:space="preserve">Δημιουργία </w:t>
       </w:r>
       <w:proofErr w:type="spellStart"/>
@@ -1193,7 +1525,6 @@
           <w:rFonts w:ascii="Calibri" w:hAnsi="Calibri" w:cs="Calibri"/>
           <w:sz w:val="22"/>
           <w:szCs w:val="22"/>
-          <w:lang w:val="en-US"/>
         </w:rPr>
       </w:pPr>
       <w:r>
@@ -1335,6 +1666,7 @@
       <w:r>
         <w:rPr>
           <w:rFonts w:ascii="Calibri" w:hAnsi="Calibri" w:cs="Calibri"/>
+          <w:noProof/>
           <w:sz w:val="22"/>
           <w:szCs w:val="22"/>
         </w:rPr>
@@ -1395,10 +1727,12 @@
       <w:r>
         <w:rPr>
           <w:rFonts w:ascii="Calibri" w:hAnsi="Calibri" w:cs="Calibri"/>
+          <w:noProof/>
           <w:sz w:val="22"/>
           <w:szCs w:val="22"/>
           <w:lang w:val="en-US"/>
         </w:rPr>
+        <w:lastRenderedPageBreak/>
         <w:drawing>
           <wp:inline distT="0" distB="0" distL="0" distR="0" wp14:anchorId="4F3960D8" wp14:editId="0D44DCCC">
             <wp:extent cx="3624365" cy="3628292"/>
@@ -1452,7 +1786,6 @@
           <w:rFonts w:ascii="Calibri" w:hAnsi="Calibri" w:cs="Calibri"/>
           <w:sz w:val="20"/>
           <w:szCs w:val="20"/>
-          <w:lang w:val="en-US"/>
         </w:rPr>
       </w:pPr>
       <w:r>
@@ -1581,7 +1914,6 @@
           <w:rFonts w:ascii="Calibri" w:hAnsi="Calibri" w:cs="Calibri"/>
           <w:sz w:val="28"/>
           <w:szCs w:val="28"/>
-          <w:lang w:val="en-US"/>
         </w:rPr>
       </w:pPr>
     </w:p>
@@ -1604,7 +1936,6 @@
           <w:sz w:val="28"/>
           <w:szCs w:val="28"/>
         </w:rPr>
-        <w:lastRenderedPageBreak/>
         <w:t>Μετακίνηση και ένωση μπλοκ εντολών</w:t>
       </w:r>
     </w:p>
@@ -1758,6 +2089,7 @@
           <w:sz w:val="20"/>
           <w:szCs w:val="20"/>
         </w:rPr>
+        <w:lastRenderedPageBreak/>
         <w:t xml:space="preserve">Πρέπει να σημειώσουμε επίσης ότι ο μηχανισμός για την εισαγωγή ενός μπλοκ ανάμεσα από δύο άλλα δεν είναι τελειοποιημένος, οπότε στην παρούσα έκδοση, συνιστούμε να ενώνονται μπλοκ μόνο το τέλος του κώδικα. </w:t>
       </w:r>
       <w:r>
@@ -1999,7 +2331,6 @@
         <w:rPr>
           <w:rFonts w:ascii="Calibri" w:hAnsi="Calibri" w:cs="Calibri"/>
         </w:rPr>
-        <w:lastRenderedPageBreak/>
         <w:t xml:space="preserve">Αν βρεθούν συντακτικά, αλλά και άλλα λάθη σε κάποιο μπλοκ (πχ. ο κώδικας περιέχει </w:t>
       </w:r>
       <w:r>
@@ -2066,7 +2397,6 @@
       <w:pPr>
         <w:rPr>
           <w:rFonts w:ascii="Calibri" w:hAnsi="Calibri" w:cs="Calibri"/>
-          <w:lang w:val="en-US"/>
         </w:rPr>
       </w:pPr>
       <w:r>
@@ -2224,7 +2554,6 @@
           <w:color w:val="156082" w:themeColor="accent1"/>
           <w:sz w:val="20"/>
           <w:szCs w:val="20"/>
-          <w:lang w:val="en-US"/>
         </w:rPr>
       </w:pPr>
       <w:r>
@@ -2360,8 +2689,10 @@
       <w:r>
         <w:rPr>
           <w:rFonts w:ascii="Calibri" w:hAnsi="Calibri" w:cs="Calibri"/>
-          <w:lang w:val="en-US"/>
-        </w:rPr>
+          <w:noProof/>
+          <w:lang w:val="en-US"/>
+        </w:rPr>
+        <w:lastRenderedPageBreak/>
         <w:drawing>
           <wp:inline distT="0" distB="0" distL="0" distR="0" wp14:anchorId="79586817" wp14:editId="3CEAAADE">
             <wp:extent cx="5274310" cy="3372485"/>
@@ -2625,8 +2956,102 @@
       </w:rPr>
     </w:lvl>
   </w:abstractNum>
+  <w:abstractNum w:abstractNumId="1" w15:restartNumberingAfterBreak="0">
+    <w:nsid w:val="7FDD27E0"/>
+    <w:multiLevelType w:val="hybridMultilevel"/>
+    <w:tmpl w:val="4762E160"/>
+    <w:lvl w:ilvl="0" w:tplc="A870847E">
+      <w:start w:val="1"/>
+      <w:numFmt w:val="decimal"/>
+      <w:lvlText w:val="%1)"/>
+      <w:lvlJc w:val="left"/>
+      <w:pPr>
+        <w:ind w:left="720" w:hanging="360"/>
+      </w:pPr>
+      <w:rPr>
+        <w:rFonts w:hint="default"/>
+        <w:b/>
+        <w:sz w:val="20"/>
+      </w:rPr>
+    </w:lvl>
+    <w:lvl w:ilvl="1" w:tplc="04080019" w:tentative="1">
+      <w:start w:val="1"/>
+      <w:numFmt w:val="lowerLetter"/>
+      <w:lvlText w:val="%2."/>
+      <w:lvlJc w:val="left"/>
+      <w:pPr>
+        <w:ind w:left="1440" w:hanging="360"/>
+      </w:pPr>
+    </w:lvl>
+    <w:lvl w:ilvl="2" w:tplc="0408001B" w:tentative="1">
+      <w:start w:val="1"/>
+      <w:numFmt w:val="lowerRoman"/>
+      <w:lvlText w:val="%3."/>
+      <w:lvlJc w:val="right"/>
+      <w:pPr>
+        <w:ind w:left="2160" w:hanging="180"/>
+      </w:pPr>
+    </w:lvl>
+    <w:lvl w:ilvl="3" w:tplc="0408000F" w:tentative="1">
+      <w:start w:val="1"/>
+      <w:numFmt w:val="decimal"/>
+      <w:lvlText w:val="%4."/>
+      <w:lvlJc w:val="left"/>
+      <w:pPr>
+        <w:ind w:left="2880" w:hanging="360"/>
+      </w:pPr>
+    </w:lvl>
+    <w:lvl w:ilvl="4" w:tplc="04080019" w:tentative="1">
+      <w:start w:val="1"/>
+      <w:numFmt w:val="lowerLetter"/>
+      <w:lvlText w:val="%5."/>
+      <w:lvlJc w:val="left"/>
+      <w:pPr>
+        <w:ind w:left="3600" w:hanging="360"/>
+      </w:pPr>
+    </w:lvl>
+    <w:lvl w:ilvl="5" w:tplc="0408001B" w:tentative="1">
+      <w:start w:val="1"/>
+      <w:numFmt w:val="lowerRoman"/>
+      <w:lvlText w:val="%6."/>
+      <w:lvlJc w:val="right"/>
+      <w:pPr>
+        <w:ind w:left="4320" w:hanging="180"/>
+      </w:pPr>
+    </w:lvl>
+    <w:lvl w:ilvl="6" w:tplc="0408000F" w:tentative="1">
+      <w:start w:val="1"/>
+      <w:numFmt w:val="decimal"/>
+      <w:lvlText w:val="%7."/>
+      <w:lvlJc w:val="left"/>
+      <w:pPr>
+        <w:ind w:left="5040" w:hanging="360"/>
+      </w:pPr>
+    </w:lvl>
+    <w:lvl w:ilvl="7" w:tplc="04080019" w:tentative="1">
+      <w:start w:val="1"/>
+      <w:numFmt w:val="lowerLetter"/>
+      <w:lvlText w:val="%8."/>
+      <w:lvlJc w:val="left"/>
+      <w:pPr>
+        <w:ind w:left="5760" w:hanging="360"/>
+      </w:pPr>
+    </w:lvl>
+    <w:lvl w:ilvl="8" w:tplc="0408001B" w:tentative="1">
+      <w:start w:val="1"/>
+      <w:numFmt w:val="lowerRoman"/>
+      <w:lvlText w:val="%9."/>
+      <w:lvlJc w:val="right"/>
+      <w:pPr>
+        <w:ind w:left="6480" w:hanging="180"/>
+      </w:pPr>
+    </w:lvl>
+  </w:abstractNum>
   <w:num w:numId="1" w16cid:durableId="2036147852">
     <w:abstractNumId w:val="0"/>
+  </w:num>
+  <w:num w:numId="2" w16cid:durableId="1394042054">
+    <w:abstractNumId w:val="1"/>
   </w:num>
 </w:numbering>
 </file>
